--- a/TeaMp0isoN/Personas/MLT.docx
+++ b/TeaMp0isoN/Personas/MLT.docx
@@ -100,41 +100,54 @@
         </w:rPr>
         <w:t>Doxing Tony Blair</w:t>
       </w:r>
+    </w:p>
+    <w:p>
+      <w:pPr>
+        <w:rPr>
+          <w:b/>
+        </w:rPr>
+      </w:pPr>
+    </w:p>
+    <w:p>
+      <w:pPr>
+        <w:rPr>
+          <w:b/>
+        </w:rPr>
+      </w:pPr>
+      <w:r>
+        <w:rPr>
+          <w:b/>
+        </w:rPr>
+        <w:t>MLT is a primary member of Team Poison, a gray hat hacktivist group based in the UK. MLT was behind several high profile hacks, on both ends of the criminal spectrum. He was a member of Team Poison along the same period that Team Poison partnered with the Muj Hacker group and ZHC, which means he was behind the vulnerability found in Facebook used to wipe personal timelines. He was close to Junaid Hussain, aka Abu Hussain Britani, formerly Team Poison’s TriCk, who fled the country while on bail to join ISIS and is rumored to have been killed in an air strike in Syria.</w:t>
+      </w:r>
+    </w:p>
+    <w:p>
+      <w:pPr>
+        <w:rPr>
+          <w:b/>
+        </w:rPr>
+      </w:pPr>
+      <w:r>
+        <w:rPr>
+          <w:b/>
+        </w:rPr>
+        <w:t>Since his arrest in 2012, which was because of his involvement with the doxing of Tony Blair, MLT has gone white hat. He makes money from bug bounties and the public disclosure of vulnerabilities in high-profile targets. He has found vulnerabilities in the US army’s websites and databases, other DoD networks, eBay, and others. He appeared on CNN to speak about Junaid Hussain, and appeared on Viceland Cyberwar, where he spoke about the future of network security and the hacking of autonomous cars, before speaking again about his former partner.</w:t>
+      </w:r>
+    </w:p>
+    <w:p>
+      <w:pPr>
+        <w:rPr>
+          <w:b/>
+        </w:rPr>
+      </w:pPr>
+      <w:r>
+        <w:rPr>
+          <w:b/>
+        </w:rPr>
+        <w:t>There is an unverified and potentially false connection via a dox dump that states that MLT was a new member of Lizard Squad at one time. It is unknown if he played any large part in LS or if he was part of it at all, as there is very little information in the dump about MLT.</w:t>
+      </w:r>
       <w:bookmarkStart w:id="0" w:name="_GoBack"/>
       <w:bookmarkEnd w:id="0"/>
-    </w:p>
-    <w:p>
-      <w:pPr>
-        <w:rPr>
-          <w:b/>
-        </w:rPr>
-      </w:pPr>
-    </w:p>
-    <w:p>
-      <w:pPr>
-        <w:rPr>
-          <w:b/>
-        </w:rPr>
-      </w:pPr>
-      <w:r>
-        <w:rPr>
-          <w:b/>
-        </w:rPr>
-        <w:t>MLT is a primary member of Team Poison, a gray hat hacktivist group based in the UK. MLT was behind several high profile hacks, on both ends of the criminal spectrum. He was a member of Team Poison along the same period that Team Poison partnered with the Muj Hacker group and ZHC, which means he was behind the vulnerability found in Facebook used to wipe personal timelines. He was close to Junaid Hussain, aka Abu Hussain Britani, formerly Team Poison’s TriCk, who fled the country while on bail to join ISIS and is rumored to have been killed in an air strike in Syria.</w:t>
-      </w:r>
-    </w:p>
-    <w:p>
-      <w:pPr>
-        <w:rPr>
-          <w:b/>
-        </w:rPr>
-      </w:pPr>
-      <w:r>
-        <w:rPr>
-          <w:b/>
-        </w:rPr>
-        <w:t>Since his arrest in 2012, which was because of his involvement with the doxing of Tony Blair, MLT has gone white hat. He makes money from bug bounties and the public disclosure of vulnerabilities in high-profile targets. He has found vulnerabilities in the US army’s websites and databases, other DoD networks, eBay, and others. He appeared on CNN to speak about Junaid Hussain, and appeared on Viceland Cyberwar, where he spoke about the future of network security and the hacking of autonomous cars, before speaking again about his former partner.</w:t>
-      </w:r>
     </w:p>
     <w:p>
       <w:pPr>
@@ -249,27 +262,6 @@
     </w:p>
     <w:p>
       <w:pPr>
-        <w:ind w:left="360"/>
-        <w:rPr>
-          <w:b/>
-        </w:rPr>
-      </w:pPr>
-    </w:p>
-    <w:p>
-      <w:pPr>
-        <w:rPr>
-          <w:b/>
-        </w:rPr>
-      </w:pPr>
-      <w:r>
-        <w:rPr>
-          <w:b/>
-        </w:rPr>
-        <w:t xml:space="preserve">Targets: </w:t>
-      </w:r>
-    </w:p>
-    <w:p>
-      <w:pPr>
         <w:pStyle w:val="ListParagraph"/>
         <w:numPr>
           <w:ilvl w:val="0"/>
@@ -283,7 +275,28 @@
         <w:rPr>
           <w:b/>
         </w:rPr>
-        <w:t>US and UK government agencies</w:t>
+        <w:t>Lizard Squad</w:t>
+      </w:r>
+    </w:p>
+    <w:p>
+      <w:pPr>
+        <w:ind w:left="360"/>
+        <w:rPr>
+          <w:b/>
+        </w:rPr>
+      </w:pPr>
+    </w:p>
+    <w:p>
+      <w:pPr>
+        <w:rPr>
+          <w:b/>
+        </w:rPr>
+      </w:pPr>
+      <w:r>
+        <w:rPr>
+          <w:b/>
+        </w:rPr>
+        <w:t xml:space="preserve">Targets: </w:t>
       </w:r>
     </w:p>
     <w:p>
@@ -301,6 +314,25 @@
         <w:rPr>
           <w:b/>
         </w:rPr>
+        <w:t>US and UK government agencies</w:t>
+      </w:r>
+    </w:p>
+    <w:p>
+      <w:pPr>
+        <w:pStyle w:val="ListParagraph"/>
+        <w:numPr>
+          <w:ilvl w:val="0"/>
+          <w:numId w:val="1"/>
+        </w:numPr>
+        <w:rPr>
+          <w:b/>
+        </w:rPr>
+      </w:pPr>
+      <w:r>
+        <w:rPr>
+          <w:b/>
+        </w:rPr>
+        <w:lastRenderedPageBreak/>
         <w:t>Zionist groups</w:t>
       </w:r>
     </w:p>

--- a/TeaMp0isoN/Personas/MLT.docx
+++ b/TeaMp0isoN/Personas/MLT.docx
@@ -146,6 +146,19 @@
         </w:rPr>
         <w:t>There is an unverified and potentially false connection via a dox dump that states that MLT was a new member of Lizard Squad at one time. It is unknown if he played any large part in LS or if he was part of it at all, as there is very little information in the dump about MLT.</w:t>
       </w:r>
+    </w:p>
+    <w:p>
+      <w:pPr>
+        <w:rPr>
+          <w:b/>
+        </w:rPr>
+      </w:pPr>
+      <w:r>
+        <w:rPr>
+          <w:b/>
+        </w:rPr>
+        <w:t>After further review, it appears MLT shows up in the dox because he doxed the Finest Squad. Encyclopedia Dramatica cites the Finest Squad leaks being entirely false and the actors therein being entirely technically inept, which may be the reason MLT got involved. He released the Finest Squad dox and rooted their infrastructure, even going so far as to release the logs that prove he hacked their network.</w:t>
+      </w:r>
       <w:bookmarkStart w:id="0" w:name="_GoBack"/>
       <w:bookmarkEnd w:id="0"/>
     </w:p>
@@ -275,6 +288,7 @@
         <w:rPr>
           <w:b/>
         </w:rPr>
+        <w:lastRenderedPageBreak/>
         <w:t>Lizard Squad</w:t>
       </w:r>
     </w:p>
@@ -332,7 +346,6 @@
         <w:rPr>
           <w:b/>
         </w:rPr>
-        <w:lastRenderedPageBreak/>
         <w:t>Zionist groups</w:t>
       </w:r>
     </w:p>
